--- a/Quarto/custom-reference-doc.docx
+++ b/Quarto/custom-reference-doc.docx
@@ -7,6 +7,57 @@
         <w:pStyle w:val="Title"/>
       </w:pPr>
       <w:r>
+        <w:rPr>
+          <w:noProof/>
+        </w:rPr>
+        <w:drawing>
+          <wp:inline distT="0" distB="0" distL="0" distR="0" wp14:anchorId="7813F26E" wp14:editId="1ABC779B">
+            <wp:extent cx="5943600" cy="4652645"/>
+            <wp:effectExtent l="0" t="0" r="0" b="0"/>
+            <wp:docPr id="1405448847" name="Picture 1" descr="A group of fish jumping out of water&#10;&#10;Description automatically generated with medium confidence"/>
+            <wp:cNvGraphicFramePr>
+              <a:graphicFrameLocks xmlns:a="http://schemas.openxmlformats.org/drawingml/2006/main" noChangeAspect="1"/>
+            </wp:cNvGraphicFramePr>
+            <a:graphic xmlns:a="http://schemas.openxmlformats.org/drawingml/2006/main">
+              <a:graphicData uri="http://schemas.openxmlformats.org/drawingml/2006/picture">
+                <pic:pic xmlns:pic="http://schemas.openxmlformats.org/drawingml/2006/picture">
+                  <pic:nvPicPr>
+                    <pic:cNvPr id="1405448847" name="Picture 1" descr="A group of fish jumping out of water&#10;&#10;Description automatically generated with medium confidence"/>
+                    <pic:cNvPicPr/>
+                  </pic:nvPicPr>
+                  <pic:blipFill>
+                    <a:blip r:embed="rId7" cstate="print">
+                      <a:extLst>
+                        <a:ext uri="{28A0092B-C50C-407E-A947-70E740481C1C}">
+                          <a14:useLocalDpi xmlns:a14="http://schemas.microsoft.com/office/drawing/2010/main" val="0"/>
+                        </a:ext>
+                      </a:extLst>
+                    </a:blip>
+                    <a:stretch>
+                      <a:fillRect/>
+                    </a:stretch>
+                  </pic:blipFill>
+                  <pic:spPr>
+                    <a:xfrm>
+                      <a:off x="0" y="0"/>
+                      <a:ext cx="5943600" cy="4652645"/>
+                    </a:xfrm>
+                    <a:prstGeom prst="rect">
+                      <a:avLst/>
+                    </a:prstGeom>
+                  </pic:spPr>
+                </pic:pic>
+              </a:graphicData>
+            </a:graphic>
+          </wp:inline>
+        </w:drawing>
+      </w:r>
+    </w:p>
+    <w:p>
+      <w:pPr>
+        <w:pStyle w:val="Title"/>
+      </w:pPr>
+      <w:r>
         <w:t xml:space="preserve"> Title </w:t>
       </w:r>
     </w:p>
@@ -80,6 +131,7 @@
       </w:pPr>
       <w:bookmarkStart w:id="4" w:name="heading-5"/>
       <w:r>
+        <w:lastRenderedPageBreak/>
         <w:t xml:space="preserve"> Heading 5 </w:t>
       </w:r>
       <w:bookmarkEnd w:id="4"/>
@@ -143,12 +195,23 @@
         <w:rPr>
           <w:rStyle w:val="VerbatimChar"/>
         </w:rPr>
-        <w:t xml:space="preserve"> Verbatim Char </w:t>
-      </w:r>
-      <w:r>
-        <w:t xml:space="preserve"> .    </w:t>
-      </w:r>
-      <w:hyperlink r:id="rId7">
+        <w:t xml:space="preserve"> Verbatim </w:t>
+      </w:r>
+      <w:proofErr w:type="gramStart"/>
+      <w:r>
+        <w:rPr>
+          <w:rStyle w:val="VerbatimChar"/>
+        </w:rPr>
+        <w:t xml:space="preserve">Char </w:t>
+      </w:r>
+      <w:r>
+        <w:t xml:space="preserve"> .</w:t>
+      </w:r>
+      <w:proofErr w:type="gramEnd"/>
+      <w:r>
+        <w:t xml:space="preserve">    </w:t>
+      </w:r>
+      <w:hyperlink r:id="rId8">
         <w:r>
           <w:rPr>
             <w:rStyle w:val="Hyperlink"/>
@@ -279,7 +342,15 @@
         <w:pStyle w:val="DefinitionTerm"/>
       </w:pPr>
       <w:r>
-        <w:t xml:space="preserve"> DefinitionTerm </w:t>
+        <w:t xml:space="preserve"> </w:t>
+      </w:r>
+      <w:proofErr w:type="spellStart"/>
+      <w:r>
+        <w:t>DefinitionTerm</w:t>
+      </w:r>
+      <w:proofErr w:type="spellEnd"/>
+      <w:r>
+        <w:t xml:space="preserve"> </w:t>
       </w:r>
     </w:p>
     <w:p>
@@ -295,7 +366,15 @@
         <w:pStyle w:val="DefinitionTerm"/>
       </w:pPr>
       <w:r>
-        <w:t xml:space="preserve"> DefinitionTerm </w:t>
+        <w:t xml:space="preserve"> </w:t>
+      </w:r>
+      <w:proofErr w:type="spellStart"/>
+      <w:r>
+        <w:t>DefinitionTerm</w:t>
+      </w:r>
+      <w:proofErr w:type="spellEnd"/>
+      <w:r>
+        <w:t xml:space="preserve"> </w:t>
       </w:r>
     </w:p>
     <w:p>
@@ -642,6 +721,13 @@
     <w:lsdException w:name="Placeholder Text" w:semiHidden="1"/>
     <w:lsdException w:name="Light Shading"/>
     <w:lsdException w:name="Light List"/>
+    <w:lsdException w:name="Light Grid"/>
+    <w:lsdException w:name="Medium Shading 1"/>
+    <w:lsdException w:name="Medium Shading 2"/>
+    <w:lsdException w:name="Medium List 1"/>
+    <w:lsdException w:name="Medium List 2"/>
+    <w:lsdException w:name="Medium Grid 1"/>
+    <w:lsdException w:name="Medium Grid 2"/>
     <w:lsdException w:name="Medium Grid 3"/>
     <w:lsdException w:name="Dark List"/>
     <w:lsdException w:name="Colorful Shading"/>
